--- a/4字符串/2LCS最长匹配子序列/题目.docx
+++ b/4字符串/2LCS最长匹配子序列/题目.docx
@@ -639,209 +639,6 @@
                     <a:xfrm>
                       <a:off x="0" y="0"/>
                       <a:ext cx="5274310" cy="3592830"/>
-                    </a:xfrm>
-                    <a:prstGeom prst="rect">
-                      <a:avLst/>
-                    </a:prstGeom>
-                  </pic:spPr>
-                </pic:pic>
-              </a:graphicData>
-            </a:graphic>
-          </wp:inline>
-        </w:drawing>
-      </w:r>
-      <w:r>
-        <w:rPr>
-          <w:noProof/>
-        </w:rPr>
-        <w:lastRenderedPageBreak/>
-        <w:drawing>
-          <wp:inline distT="0" distB="0" distL="0" distR="0" wp14:anchorId="6D4B19BB" wp14:editId="3BEBE02E">
-            <wp:extent cx="5274310" cy="3738880"/>
-            <wp:effectExtent l="0" t="0" r="2540" b="0"/>
-            <wp:docPr id="17" name="图片 17"/>
-            <wp:cNvGraphicFramePr>
-              <a:graphicFrameLocks xmlns:a="http://schemas.openxmlformats.org/drawingml/2006/main" noChangeAspect="1"/>
-            </wp:cNvGraphicFramePr>
-            <a:graphic xmlns:a="http://schemas.openxmlformats.org/drawingml/2006/main">
-              <a:graphicData uri="http://schemas.openxmlformats.org/drawingml/2006/picture">
-                <pic:pic xmlns:pic="http://schemas.openxmlformats.org/drawingml/2006/picture">
-                  <pic:nvPicPr>
-                    <pic:cNvPr id="1" name=""/>
-                    <pic:cNvPicPr/>
-                  </pic:nvPicPr>
-                  <pic:blipFill>
-                    <a:blip r:embed="rId20"/>
-                    <a:stretch>
-                      <a:fillRect/>
-                    </a:stretch>
-                  </pic:blipFill>
-                  <pic:spPr>
-                    <a:xfrm>
-                      <a:off x="0" y="0"/>
-                      <a:ext cx="5274310" cy="3738880"/>
-                    </a:xfrm>
-                    <a:prstGeom prst="rect">
-                      <a:avLst/>
-                    </a:prstGeom>
-                  </pic:spPr>
-                </pic:pic>
-              </a:graphicData>
-            </a:graphic>
-          </wp:inline>
-        </w:drawing>
-      </w:r>
-      <w:r>
-        <w:rPr>
-          <w:noProof/>
-        </w:rPr>
-        <w:drawing>
-          <wp:inline distT="0" distB="0" distL="0" distR="0" wp14:anchorId="6C9BBA22" wp14:editId="3E2BB804">
-            <wp:extent cx="5274310" cy="3484245"/>
-            <wp:effectExtent l="0" t="0" r="2540" b="1905"/>
-            <wp:docPr id="18" name="图片 18"/>
-            <wp:cNvGraphicFramePr>
-              <a:graphicFrameLocks xmlns:a="http://schemas.openxmlformats.org/drawingml/2006/main" noChangeAspect="1"/>
-            </wp:cNvGraphicFramePr>
-            <a:graphic xmlns:a="http://schemas.openxmlformats.org/drawingml/2006/main">
-              <a:graphicData uri="http://schemas.openxmlformats.org/drawingml/2006/picture">
-                <pic:pic xmlns:pic="http://schemas.openxmlformats.org/drawingml/2006/picture">
-                  <pic:nvPicPr>
-                    <pic:cNvPr id="1" name=""/>
-                    <pic:cNvPicPr/>
-                  </pic:nvPicPr>
-                  <pic:blipFill>
-                    <a:blip r:embed="rId21"/>
-                    <a:stretch>
-                      <a:fillRect/>
-                    </a:stretch>
-                  </pic:blipFill>
-                  <pic:spPr>
-                    <a:xfrm>
-                      <a:off x="0" y="0"/>
-                      <a:ext cx="5274310" cy="3484245"/>
-                    </a:xfrm>
-                    <a:prstGeom prst="rect">
-                      <a:avLst/>
-                    </a:prstGeom>
-                  </pic:spPr>
-                </pic:pic>
-              </a:graphicData>
-            </a:graphic>
-          </wp:inline>
-        </w:drawing>
-      </w:r>
-      <w:r>
-        <w:rPr>
-          <w:noProof/>
-        </w:rPr>
-        <w:lastRenderedPageBreak/>
-        <w:drawing>
-          <wp:inline distT="0" distB="0" distL="0" distR="0" wp14:anchorId="62245CF2" wp14:editId="0DF09B53">
-            <wp:extent cx="5274310" cy="3834765"/>
-            <wp:effectExtent l="0" t="0" r="2540" b="0"/>
-            <wp:docPr id="19" name="图片 19"/>
-            <wp:cNvGraphicFramePr>
-              <a:graphicFrameLocks xmlns:a="http://schemas.openxmlformats.org/drawingml/2006/main" noChangeAspect="1"/>
-            </wp:cNvGraphicFramePr>
-            <a:graphic xmlns:a="http://schemas.openxmlformats.org/drawingml/2006/main">
-              <a:graphicData uri="http://schemas.openxmlformats.org/drawingml/2006/picture">
-                <pic:pic xmlns:pic="http://schemas.openxmlformats.org/drawingml/2006/picture">
-                  <pic:nvPicPr>
-                    <pic:cNvPr id="1" name=""/>
-                    <pic:cNvPicPr/>
-                  </pic:nvPicPr>
-                  <pic:blipFill>
-                    <a:blip r:embed="rId22"/>
-                    <a:stretch>
-                      <a:fillRect/>
-                    </a:stretch>
-                  </pic:blipFill>
-                  <pic:spPr>
-                    <a:xfrm>
-                      <a:off x="0" y="0"/>
-                      <a:ext cx="5274310" cy="3834765"/>
-                    </a:xfrm>
-                    <a:prstGeom prst="rect">
-                      <a:avLst/>
-                    </a:prstGeom>
-                  </pic:spPr>
-                </pic:pic>
-              </a:graphicData>
-            </a:graphic>
-          </wp:inline>
-        </w:drawing>
-      </w:r>
-      <w:r>
-        <w:rPr>
-          <w:noProof/>
-        </w:rPr>
-        <w:drawing>
-          <wp:inline distT="0" distB="0" distL="0" distR="0" wp14:anchorId="14015E25" wp14:editId="5B0E37EE">
-            <wp:extent cx="5274310" cy="3838575"/>
-            <wp:effectExtent l="0" t="0" r="2540" b="9525"/>
-            <wp:docPr id="20" name="图片 20"/>
-            <wp:cNvGraphicFramePr>
-              <a:graphicFrameLocks xmlns:a="http://schemas.openxmlformats.org/drawingml/2006/main" noChangeAspect="1"/>
-            </wp:cNvGraphicFramePr>
-            <a:graphic xmlns:a="http://schemas.openxmlformats.org/drawingml/2006/main">
-              <a:graphicData uri="http://schemas.openxmlformats.org/drawingml/2006/picture">
-                <pic:pic xmlns:pic="http://schemas.openxmlformats.org/drawingml/2006/picture">
-                  <pic:nvPicPr>
-                    <pic:cNvPr id="1" name=""/>
-                    <pic:cNvPicPr/>
-                  </pic:nvPicPr>
-                  <pic:blipFill>
-                    <a:blip r:embed="rId23"/>
-                    <a:stretch>
-                      <a:fillRect/>
-                    </a:stretch>
-                  </pic:blipFill>
-                  <pic:spPr>
-                    <a:xfrm>
-                      <a:off x="0" y="0"/>
-                      <a:ext cx="5274310" cy="3838575"/>
-                    </a:xfrm>
-                    <a:prstGeom prst="rect">
-                      <a:avLst/>
-                    </a:prstGeom>
-                  </pic:spPr>
-                </pic:pic>
-              </a:graphicData>
-            </a:graphic>
-          </wp:inline>
-        </w:drawing>
-      </w:r>
-      <w:r>
-        <w:rPr>
-          <w:noProof/>
-        </w:rPr>
-        <w:lastRenderedPageBreak/>
-        <w:drawing>
-          <wp:inline distT="0" distB="0" distL="0" distR="0" wp14:anchorId="27BB3E32" wp14:editId="347898B3">
-            <wp:extent cx="5274310" cy="3823970"/>
-            <wp:effectExtent l="0" t="0" r="2540" b="5080"/>
-            <wp:docPr id="21" name="图片 21"/>
-            <wp:cNvGraphicFramePr>
-              <a:graphicFrameLocks xmlns:a="http://schemas.openxmlformats.org/drawingml/2006/main" noChangeAspect="1"/>
-            </wp:cNvGraphicFramePr>
-            <a:graphic xmlns:a="http://schemas.openxmlformats.org/drawingml/2006/main">
-              <a:graphicData uri="http://schemas.openxmlformats.org/drawingml/2006/picture">
-                <pic:pic xmlns:pic="http://schemas.openxmlformats.org/drawingml/2006/picture">
-                  <pic:nvPicPr>
-                    <pic:cNvPr id="1" name=""/>
-                    <pic:cNvPicPr/>
-                  </pic:nvPicPr>
-                  <pic:blipFill>
-                    <a:blip r:embed="rId24"/>
-                    <a:stretch>
-                      <a:fillRect/>
-                    </a:stretch>
-                  </pic:blipFill>
-                  <pic:spPr>
-                    <a:xfrm>
-                      <a:off x="0" y="0"/>
-                      <a:ext cx="5274310" cy="3823970"/>
                     </a:xfrm>
                     <a:prstGeom prst="rect">
                       <a:avLst/>
